--- a/调节力训练仪/技术文档/调节力训练机械结构实现方式.docx
+++ b/调节力训练仪/技术文档/调节力训练机械结构实现方式.docx
@@ -8,6 +8,7 @@
           <w:ilvl w:val="0"/>
           <w:numId w:val="0"/>
         </w:numPr>
+        <w:spacing w:line="720" w:lineRule="auto"/>
         <w:ind w:firstLine="420" w:firstLineChars="0"/>
         <w:jc w:val="center"/>
         <w:rPr>
@@ -32,19 +33,23 @@
     <w:p>
       <w:pPr>
         <w:numPr>
-          <w:ilvl w:val="0"/>
           <w:numId w:val="0"/>
         </w:numPr>
         <w:ind w:firstLine="420" w:firstLineChars="0"/>
-        <w:jc w:val="center"/>
-        <w:rPr>
-          <w:rFonts w:hint="eastAsia" w:eastAsia="宋体"/>
-          <w:color w:val="auto"/>
-          <w:sz w:val="24"/>
-          <w:szCs w:val="24"/>
-          <w:lang w:val="en-US" w:eastAsia="zh-CN"/>
-        </w:rPr>
-      </w:pPr>
+        <w:rPr>
+          <w:rFonts w:hint="default" w:eastAsia="宋体"/>
+          <w:color w:val="auto"/>
+          <w:lang w:val="en-US" w:eastAsia="zh-CN"/>
+        </w:rPr>
+      </w:pPr>
+      <w:r>
+        <w:rPr>
+          <w:rFonts w:hint="eastAsia"/>
+          <w:color w:val="auto"/>
+          <w:lang w:val="en-US" w:eastAsia="zh-CN"/>
+        </w:rPr>
+        <w:t>对于调节力训练仪整理出三个结构相对合理的方案：分别是齿轮齿条结构、丝杆结构和旋转上下切换结构。其中我和刘工（刘通）比较倾向丝杆结构。</w:t>
+      </w:r>
     </w:p>
     <w:p>
       <w:pPr>
@@ -77,7 +82,7 @@
           <wp:inline distT="0" distB="0" distL="114300" distR="114300">
             <wp:extent cx="1707515" cy="1259840"/>
             <wp:effectExtent l="0" t="0" r="6985" b="16510"/>
-            <wp:docPr id="1" name="Picture 1"/>
+            <wp:docPr id="3" name="Picture 1"/>
             <wp:cNvGraphicFramePr>
               <a:graphicFrameLocks xmlns:a="http://schemas.openxmlformats.org/drawingml/2006/main" noChangeAspect="1"/>
             </wp:cNvGraphicFramePr>
@@ -85,7 +90,7 @@
               <a:graphicData uri="http://schemas.openxmlformats.org/drawingml/2006/picture">
                 <pic:pic xmlns:pic="http://schemas.openxmlformats.org/drawingml/2006/picture">
                   <pic:nvPicPr>
-                    <pic:cNvPr id="1" name="Picture 1"/>
+                    <pic:cNvPr id="3" name="Picture 1"/>
                     <pic:cNvPicPr>
                       <a:picLocks noChangeAspect="1"/>
                     </pic:cNvPicPr>
@@ -164,38 +169,23 @@
           <w:color w:val="auto"/>
           <w:lang w:val="en-US" w:eastAsia="zh-CN"/>
         </w:rPr>
-        <w:t>：两个电机通过齿轮各控制一个齿条拉动一组镜片上升下降。优点：可以实现同时把镜片收进壳体。缺点：齿条占用空间大，需要增加壳体尺寸。</w:t>
-      </w:r>
-    </w:p>
-    <w:p>
-      <w:pPr>
-        <w:numPr>
-          <w:ilvl w:val="0"/>
-          <w:numId w:val="0"/>
-        </w:numPr>
-        <w:rPr>
-          <w:rFonts w:hint="default" w:eastAsia="宋体"/>
-          <w:color w:val="auto"/>
-          <w:lang w:val="en-US" w:eastAsia="zh-CN"/>
-        </w:rPr>
-      </w:pPr>
-      <w:r>
-        <w:rPr>
-          <w:rFonts w:hint="eastAsia" w:eastAsia="宋体"/>
-          <w:b/>
-          <w:bCs/>
-          <w:color w:val="auto"/>
-          <w:lang w:val="en-US" w:eastAsia="zh-CN"/>
-        </w:rPr>
-        <w:t>单电机：一</w:t>
-      </w:r>
-      <w:r>
-        <w:rPr>
-          <w:rFonts w:hint="eastAsia" w:eastAsia="宋体"/>
-          <w:color w:val="auto"/>
-          <w:lang w:val="en-US" w:eastAsia="zh-CN"/>
-        </w:rPr>
-        <w:t>个电机通过齿轮控制两个齿条拉动两组组镜片上升下降。优点：节省电机和空间。缺点：把一组镜片收进壳体，齿条占用空间大，需要增加壳体尺寸。</w:t>
+        <w:t>：两个电机通过齿轮各控制一个齿条拉动一组镜片上升</w:t>
+      </w:r>
+      <w:r>
+        <w:rPr>
+          <w:rFonts w:hint="eastAsia"/>
+          <w:color w:val="auto"/>
+          <w:lang w:val="en-US" w:eastAsia="zh-CN"/>
+        </w:rPr>
+        <w:t>与</w:t>
+      </w:r>
+      <w:r>
+        <w:rPr>
+          <w:rFonts w:hint="eastAsia" w:eastAsia="宋体"/>
+          <w:color w:val="auto"/>
+          <w:lang w:val="en-US" w:eastAsia="zh-CN"/>
+        </w:rPr>
+        <w:t>下降。优点：可以实现同时把镜片收进壳体。缺点：齿条占用空间大，需要增加壳体尺寸。</w:t>
       </w:r>
     </w:p>
     <w:p>
@@ -212,41 +202,6 @@
           <w:lang w:val="en-US" w:eastAsia="zh-CN"/>
         </w:rPr>
       </w:pPr>
-    </w:p>
-    <w:p>
-      <w:pPr>
-        <w:numPr>
-          <w:ilvl w:val="0"/>
-          <w:numId w:val="1"/>
-        </w:numPr>
-        <w:ind w:firstLine="420" w:firstLineChars="0"/>
-        <w:rPr>
-          <w:rFonts w:hint="default" w:eastAsia="宋体"/>
-          <w:color w:val="auto"/>
-          <w:lang w:val="en-US" w:eastAsia="zh-CN"/>
-        </w:rPr>
-      </w:pPr>
-      <w:r>
-        <w:rPr>
-          <w:rFonts w:hint="eastAsia" w:eastAsia="宋体"/>
-          <w:color w:val="auto"/>
-          <w:lang w:val="en-US" w:eastAsia="zh-CN"/>
-        </w:rPr>
-        <w:t>丝杆结构</w:t>
-      </w:r>
-    </w:p>
-    <w:p>
-      <w:pPr>
-        <w:numPr>
-          <w:ilvl w:val="0"/>
-          <w:numId w:val="0"/>
-        </w:numPr>
-        <w:rPr>
-          <w:rFonts w:hint="default" w:eastAsia="宋体"/>
-          <w:color w:val="auto"/>
-          <w:lang w:val="en-US" w:eastAsia="zh-CN"/>
-        </w:rPr>
-      </w:pPr>
       <w:r>
         <w:rPr>
           <w:rFonts w:hint="eastAsia" w:eastAsia="宋体"/>
@@ -255,6 +210,59 @@
           <w:color w:val="auto"/>
           <w:lang w:val="en-US" w:eastAsia="zh-CN"/>
         </w:rPr>
+        <w:t>单电机：一</w:t>
+      </w:r>
+      <w:r>
+        <w:rPr>
+          <w:rFonts w:hint="eastAsia" w:eastAsia="宋体"/>
+          <w:color w:val="auto"/>
+          <w:lang w:val="en-US" w:eastAsia="zh-CN"/>
+        </w:rPr>
+        <w:t>个电机通过齿轮控制两个齿条拉动两组组镜片上升下降。优点：节省电机和空间。缺点：把一组镜片收进壳体，齿条占用空间大，需要增加壳体尺寸。</w:t>
+      </w:r>
+    </w:p>
+    <w:p>
+      <w:pPr>
+        <w:numPr>
+          <w:ilvl w:val="0"/>
+          <w:numId w:val="1"/>
+        </w:numPr>
+        <w:ind w:firstLine="420" w:firstLineChars="0"/>
+        <w:rPr>
+          <w:rFonts w:hint="default" w:eastAsia="宋体"/>
+          <w:color w:val="auto"/>
+          <w:lang w:val="en-US" w:eastAsia="zh-CN"/>
+        </w:rPr>
+      </w:pPr>
+      <w:r>
+        <w:rPr>
+          <w:rFonts w:hint="eastAsia" w:eastAsia="宋体"/>
+          <w:color w:val="auto"/>
+          <w:lang w:val="en-US" w:eastAsia="zh-CN"/>
+        </w:rPr>
+        <w:t>丝杆结构</w:t>
+      </w:r>
+    </w:p>
+    <w:p>
+      <w:pPr>
+        <w:numPr>
+          <w:ilvl w:val="0"/>
+          <w:numId w:val="0"/>
+        </w:numPr>
+        <w:rPr>
+          <w:rFonts w:hint="eastAsia" w:eastAsia="宋体"/>
+          <w:color w:val="auto"/>
+          <w:lang w:val="en-US" w:eastAsia="zh-CN"/>
+        </w:rPr>
+      </w:pPr>
+      <w:r>
+        <w:rPr>
+          <w:rFonts w:hint="eastAsia" w:eastAsia="宋体"/>
+          <w:b/>
+          <w:bCs/>
+          <w:color w:val="auto"/>
+          <w:lang w:val="en-US" w:eastAsia="zh-CN"/>
+        </w:rPr>
         <w:t>双电机：</w:t>
       </w:r>
       <w:r>
@@ -263,7 +271,39 @@
           <w:color w:val="auto"/>
           <w:lang w:val="en-US" w:eastAsia="zh-CN"/>
         </w:rPr>
-        <w:t>两个电机通过齿轮各控制一个齿条拉动一组镜片上升下降。可以实现同时把镜片收进壳体。缺点：齿条占用空间大，需要增加壳体尺寸。</w:t>
+        <w:t>两个电机通过丝杆各控制一个一组镜片上升</w:t>
+      </w:r>
+      <w:r>
+        <w:rPr>
+          <w:rFonts w:hint="eastAsia"/>
+          <w:color w:val="auto"/>
+          <w:lang w:val="en-US" w:eastAsia="zh-CN"/>
+        </w:rPr>
+        <w:t>与</w:t>
+      </w:r>
+      <w:r>
+        <w:rPr>
+          <w:rFonts w:hint="eastAsia" w:eastAsia="宋体"/>
+          <w:color w:val="auto"/>
+          <w:lang w:val="en-US" w:eastAsia="zh-CN"/>
+        </w:rPr>
+        <w:t>下降</w:t>
+      </w:r>
+      <w:r>
+        <w:rPr>
+          <w:rFonts w:hint="eastAsia"/>
+          <w:color w:val="auto"/>
+          <w:lang w:val="en-US" w:eastAsia="zh-CN"/>
+        </w:rPr>
+        <w:t>，镜片通过绿色滑轨上的圆柱固定，并调节距离。其中镜片可以拆下换成遮挡片</w:t>
+      </w:r>
+      <w:r>
+        <w:rPr>
+          <w:rFonts w:hint="eastAsia" w:eastAsia="宋体"/>
+          <w:color w:val="auto"/>
+          <w:lang w:val="en-US" w:eastAsia="zh-CN"/>
+        </w:rPr>
+        <w:t>。优点：可以实现同时把镜片收进壳体。缺点：与市面上某些产品的结构有些相似。</w:t>
       </w:r>
     </w:p>
     <w:p>
@@ -272,19 +312,6 @@
           <w:ilvl w:val="0"/>
           <w:numId w:val="0"/>
         </w:numPr>
-        <w:rPr>
-          <w:rFonts w:hint="eastAsia" w:eastAsia="宋体"/>
-          <w:color w:val="auto"/>
-          <w:lang w:val="en-US" w:eastAsia="zh-CN"/>
-        </w:rPr>
-      </w:pPr>
-    </w:p>
-    <w:p>
-      <w:pPr>
-        <w:numPr>
-          <w:ilvl w:val="0"/>
-          <w:numId w:val="0"/>
-        </w:numPr>
         <w:jc w:val="center"/>
         <w:rPr>
           <w:rFonts w:hint="default" w:eastAsia="宋体"/>
@@ -293,11 +320,16 @@
         </w:rPr>
       </w:pPr>
       <w:r>
+        <w:rPr>
+          <w:rFonts w:hint="default" w:eastAsia="宋体"/>
+          <w:color w:val="auto"/>
+          <w:lang w:val="en-US" w:eastAsia="zh-CN"/>
+        </w:rPr>
         <w:drawing>
           <wp:inline distT="0" distB="0" distL="114300" distR="114300">
-            <wp:extent cx="2111375" cy="1259840"/>
-            <wp:effectExtent l="0" t="0" r="3175" b="16510"/>
-            <wp:docPr id="2" name="Picture 2"/>
+            <wp:extent cx="1898015" cy="1440180"/>
+            <wp:effectExtent l="0" t="0" r="6985" b="7620"/>
+            <wp:docPr id="7" name="Picture 7" descr="丝杆结构"/>
             <wp:cNvGraphicFramePr>
               <a:graphicFrameLocks xmlns:a="http://schemas.openxmlformats.org/drawingml/2006/main" noChangeAspect="1"/>
             </wp:cNvGraphicFramePr>
@@ -305,7 +337,7 @@
               <a:graphicData uri="http://schemas.openxmlformats.org/drawingml/2006/picture">
                 <pic:pic xmlns:pic="http://schemas.openxmlformats.org/drawingml/2006/picture">
                   <pic:nvPicPr>
-                    <pic:cNvPr id="2" name="Picture 2"/>
+                    <pic:cNvPr id="7" name="Picture 7" descr="丝杆结构"/>
                     <pic:cNvPicPr>
                       <a:picLocks noChangeAspect="1"/>
                     </pic:cNvPicPr>
@@ -319,7 +351,102 @@
                   <pic:spPr>
                     <a:xfrm>
                       <a:off x="0" y="0"/>
-                      <a:ext cx="2111375" cy="1259840"/>
+                      <a:ext cx="1898015" cy="1440180"/>
+                    </a:xfrm>
+                    <a:prstGeom prst="rect">
+                      <a:avLst/>
+                    </a:prstGeom>
+                  </pic:spPr>
+                </pic:pic>
+              </a:graphicData>
+            </a:graphic>
+          </wp:inline>
+        </w:drawing>
+      </w:r>
+    </w:p>
+    <w:p>
+      <w:pPr>
+        <w:jc w:val="center"/>
+        <w:rPr>
+          <w:rFonts w:hint="default" w:eastAsia="宋体"/>
+          <w:color w:val="auto"/>
+          <w:lang w:val="en-US" w:eastAsia="zh-CN"/>
+        </w:rPr>
+      </w:pPr>
+      <w:r>
+        <w:rPr>
+          <w:rFonts w:hint="eastAsia" w:ascii="Times New Roman" w:hAnsi="Times New Roman" w:cs="黑体"/>
+          <w:b/>
+          <w:sz w:val="18"/>
+          <w:szCs w:val="18"/>
+          <w:lang w:val="en-US" w:eastAsia="zh-CN"/>
+        </w:rPr>
+        <w:t>图2-2 丝杆结构</w:t>
+      </w:r>
+    </w:p>
+    <w:p>
+      <w:pPr>
+        <w:numPr>
+          <w:ilvl w:val="0"/>
+          <w:numId w:val="1"/>
+        </w:numPr>
+        <w:ind w:firstLine="420" w:firstLineChars="0"/>
+        <w:rPr>
+          <w:rFonts w:hint="default" w:eastAsia="宋体"/>
+          <w:color w:val="auto"/>
+          <w:lang w:val="en-US" w:eastAsia="zh-CN"/>
+        </w:rPr>
+      </w:pPr>
+      <w:r>
+        <w:rPr>
+          <w:rFonts w:hint="eastAsia" w:eastAsia="宋体"/>
+          <w:color w:val="auto"/>
+          <w:lang w:val="en-US" w:eastAsia="zh-CN"/>
+        </w:rPr>
+        <w:t>旋转上下切换</w:t>
+      </w:r>
+    </w:p>
+    <w:p>
+      <w:pPr>
+        <w:numPr>
+          <w:ilvl w:val="0"/>
+          <w:numId w:val="0"/>
+        </w:numPr>
+        <w:ind w:firstLine="420" w:firstLineChars="0"/>
+        <w:jc w:val="center"/>
+        <w:rPr>
+          <w:rFonts w:hint="eastAsia" w:eastAsia="宋体"/>
+          <w:lang w:eastAsia="zh-CN"/>
+        </w:rPr>
+      </w:pPr>
+      <w:r>
+        <w:drawing>
+          <wp:inline distT="0" distB="0" distL="114300" distR="114300">
+            <wp:extent cx="2422525" cy="1259840"/>
+            <wp:effectExtent l="0" t="0" r="15875" b="16510"/>
+            <wp:docPr id="4" name="Picture 3"/>
+            <wp:cNvGraphicFramePr>
+              <a:graphicFrameLocks xmlns:a="http://schemas.openxmlformats.org/drawingml/2006/main" noChangeAspect="1"/>
+            </wp:cNvGraphicFramePr>
+            <a:graphic xmlns:a="http://schemas.openxmlformats.org/drawingml/2006/main">
+              <a:graphicData uri="http://schemas.openxmlformats.org/drawingml/2006/picture">
+                <pic:pic xmlns:pic="http://schemas.openxmlformats.org/drawingml/2006/picture">
+                  <pic:nvPicPr>
+                    <pic:cNvPr id="4" name="Picture 3"/>
+                    <pic:cNvPicPr>
+                      <a:picLocks noChangeAspect="1"/>
+                    </pic:cNvPicPr>
+                  </pic:nvPicPr>
+                  <pic:blipFill>
+                    <a:blip r:embed="rId6"/>
+                    <a:stretch>
+                      <a:fillRect/>
+                    </a:stretch>
+                  </pic:blipFill>
+                  <pic:spPr>
+                    <a:xfrm>
+                      <a:off x="0" y="0"/>
+                      <a:ext cx="2422525" cy="1259840"/>
                     </a:xfrm>
                     <a:prstGeom prst="rect">
                       <a:avLst/>
@@ -335,16 +462,57 @@
           </wp:inline>
         </w:drawing>
       </w:r>
+      <w:r>
+        <w:rPr>
+          <w:rFonts w:hint="eastAsia" w:eastAsia="宋体"/>
+          <w:lang w:eastAsia="zh-CN"/>
+        </w:rPr>
+        <w:drawing>
+          <wp:inline distT="0" distB="0" distL="114300" distR="114300">
+            <wp:extent cx="1259840" cy="1259840"/>
+            <wp:effectExtent l="0" t="0" r="16510" b="16510"/>
+            <wp:docPr id="5" name="Picture 4" descr="t"/>
+            <wp:cNvGraphicFramePr>
+              <a:graphicFrameLocks xmlns:a="http://schemas.openxmlformats.org/drawingml/2006/main" noChangeAspect="1"/>
+            </wp:cNvGraphicFramePr>
+            <a:graphic xmlns:a="http://schemas.openxmlformats.org/drawingml/2006/main">
+              <a:graphicData uri="http://schemas.openxmlformats.org/drawingml/2006/picture">
+                <pic:pic xmlns:pic="http://schemas.openxmlformats.org/drawingml/2006/picture">
+                  <pic:nvPicPr>
+                    <pic:cNvPr id="5" name="Picture 4" descr="t"/>
+                    <pic:cNvPicPr>
+                      <a:picLocks noChangeAspect="1"/>
+                    </pic:cNvPicPr>
+                  </pic:nvPicPr>
+                  <pic:blipFill>
+                    <a:blip r:embed="rId7"/>
+                    <a:stretch>
+                      <a:fillRect/>
+                    </a:stretch>
+                  </pic:blipFill>
+                  <pic:spPr>
+                    <a:xfrm>
+                      <a:off x="0" y="0"/>
+                      <a:ext cx="1259840" cy="1259840"/>
+                    </a:xfrm>
+                    <a:prstGeom prst="rect">
+                      <a:avLst/>
+                    </a:prstGeom>
+                    <a:noFill/>
+                    <a:ln>
+                      <a:noFill/>
+                    </a:ln>
+                  </pic:spPr>
+                </pic:pic>
+              </a:graphicData>
+            </a:graphic>
+          </wp:inline>
+        </w:drawing>
+      </w:r>
     </w:p>
     <w:p>
       <w:pPr>
         <w:jc w:val="center"/>
-        <w:rPr>
-          <w:rFonts w:hint="default"/>
-          <w:lang w:val="en-US" w:eastAsia="zh-CN"/>
-        </w:rPr>
-      </w:pPr>
-      <w:r>
         <w:rPr>
           <w:rFonts w:hint="eastAsia" w:ascii="Times New Roman" w:hAnsi="Times New Roman" w:cs="黑体"/>
           <w:b/>
@@ -352,10 +520,7 @@
           <w:szCs w:val="18"/>
           <w:lang w:val="en-US" w:eastAsia="zh-CN"/>
         </w:rPr>
-        <w:t>图2-2 丝杆</w:t>
-      </w:r>
-      <w:bookmarkStart w:id="0" w:name="_GoBack"/>
-      <w:bookmarkEnd w:id="0"/>
+      </w:pPr>
       <w:r>
         <w:rPr>
           <w:rFonts w:hint="eastAsia" w:ascii="Times New Roman" w:hAnsi="Times New Roman" w:cs="黑体"/>
@@ -364,8 +529,688 @@
           <w:szCs w:val="18"/>
           <w:lang w:val="en-US" w:eastAsia="zh-CN"/>
         </w:rPr>
-        <w:t>结构</w:t>
-      </w:r>
+        <w:t>图2-3 旋转上下切换</w:t>
+      </w:r>
+    </w:p>
+    <w:p>
+      <w:pPr>
+        <w:numPr>
+          <w:ilvl w:val="0"/>
+          <w:numId w:val="0"/>
+        </w:numPr>
+        <w:rPr>
+          <w:rFonts w:hint="eastAsia" w:eastAsia="宋体"/>
+          <w:color w:val="auto"/>
+          <w:lang w:val="en-US" w:eastAsia="zh-CN"/>
+        </w:rPr>
+      </w:pPr>
+      <w:r>
+        <w:rPr>
+          <w:rFonts w:hint="eastAsia" w:eastAsia="宋体"/>
+          <w:b/>
+          <w:bCs/>
+          <w:color w:val="auto"/>
+          <w:lang w:val="en-US" w:eastAsia="zh-CN"/>
+        </w:rPr>
+        <w:t>旋转上下切换：</w:t>
+      </w:r>
+      <w:r>
+        <w:rPr>
+          <w:rFonts w:hint="eastAsia" w:eastAsia="宋体"/>
+          <w:color w:val="auto"/>
+          <w:lang w:val="en-US" w:eastAsia="zh-CN"/>
+        </w:rPr>
+        <w:t>通过差速器的旋转带动两组镜片上下切换。优点：结构简单，市面上找不到类似产品。缺点：目前还没找到该差速器的供应商，该种结构对材料精度和强度有要求，对电机的性能要求也很高。</w:t>
+      </w:r>
+    </w:p>
+    <w:p>
+      <w:pPr>
+        <w:numPr>
+          <w:ilvl w:val="0"/>
+          <w:numId w:val="0"/>
+        </w:numPr>
+        <w:ind w:firstLine="420" w:firstLineChars="0"/>
+        <w:rPr>
+          <w:rFonts w:hint="eastAsia" w:eastAsia="宋体"/>
+          <w:color w:val="auto"/>
+          <w:lang w:val="en-US" w:eastAsia="zh-CN"/>
+        </w:rPr>
+      </w:pPr>
+      <w:r>
+        <w:rPr>
+          <w:rFonts w:hint="eastAsia" w:eastAsia="宋体"/>
+          <w:color w:val="auto"/>
+          <w:lang w:val="en-US" w:eastAsia="zh-CN"/>
+        </w:rPr>
+        <w:t>刘工（刘通）</w:t>
+      </w:r>
+      <w:r>
+        <w:rPr>
+          <w:rFonts w:hint="eastAsia"/>
+          <w:color w:val="auto"/>
+          <w:lang w:val="en-US" w:eastAsia="zh-CN"/>
+        </w:rPr>
+        <w:t>反映</w:t>
+      </w:r>
+      <w:r>
+        <w:rPr>
+          <w:rFonts w:hint="eastAsia" w:eastAsia="宋体"/>
+          <w:color w:val="auto"/>
+          <w:lang w:val="en-US" w:eastAsia="zh-CN"/>
+        </w:rPr>
+        <w:t>，曾见过该差速器，价格大概30~40元</w:t>
+      </w:r>
+      <w:r>
+        <w:rPr>
+          <w:rFonts w:hint="eastAsia"/>
+          <w:color w:val="auto"/>
+          <w:lang w:val="en-US" w:eastAsia="zh-CN"/>
+        </w:rPr>
+        <w:t>/</w:t>
+      </w:r>
+      <w:r>
+        <w:rPr>
+          <w:rFonts w:hint="eastAsia" w:eastAsia="宋体"/>
+          <w:color w:val="auto"/>
+          <w:lang w:val="en-US" w:eastAsia="zh-CN"/>
+        </w:rPr>
+        <w:t>个。但是多方咨询也没有找到相应供应商。</w:t>
+      </w:r>
+      <w:bookmarkStart w:id="0" w:name="_GoBack"/>
+      <w:bookmarkEnd w:id="0"/>
+    </w:p>
+    <w:p>
+      <w:pPr>
+        <w:rPr>
+          <w:rFonts w:hint="eastAsia" w:eastAsia="宋体"/>
+          <w:color w:val="auto"/>
+          <w:lang w:val="en-US" w:eastAsia="zh-CN"/>
+        </w:rPr>
+      </w:pPr>
+      <w:r>
+        <w:rPr>
+          <w:rFonts w:hint="eastAsia" w:eastAsia="宋体"/>
+          <w:color w:val="auto"/>
+          <w:lang w:val="en-US" w:eastAsia="zh-CN"/>
+        </w:rPr>
+        <w:br w:type="page"/>
+      </w:r>
+    </w:p>
+    <w:p>
+      <w:pPr>
+        <w:numPr>
+          <w:ilvl w:val="0"/>
+          <w:numId w:val="0"/>
+        </w:numPr>
+        <w:ind w:firstLine="420" w:firstLineChars="0"/>
+        <w:rPr>
+          <w:rFonts w:hint="eastAsia" w:eastAsia="宋体"/>
+          <w:color w:val="auto"/>
+          <w:lang w:val="en-US" w:eastAsia="zh-CN"/>
+        </w:rPr>
+      </w:pPr>
+    </w:p>
+    <w:p>
+      <w:pPr>
+        <w:numPr>
+          <w:ilvl w:val="0"/>
+          <w:numId w:val="0"/>
+        </w:numPr>
+        <w:ind w:firstLine="420" w:firstLineChars="0"/>
+        <w:rPr>
+          <w:rFonts w:hint="eastAsia" w:eastAsia="宋体"/>
+          <w:color w:val="auto"/>
+          <w:lang w:val="en-US" w:eastAsia="zh-CN"/>
+        </w:rPr>
+      </w:pPr>
+    </w:p>
+    <w:p>
+      <w:pPr>
+        <w:numPr>
+          <w:ilvl w:val="0"/>
+          <w:numId w:val="0"/>
+        </w:numPr>
+        <w:rPr>
+          <w:rFonts w:hint="eastAsia"/>
+          <w:color w:val="auto"/>
+          <w:lang w:val="en-US" w:eastAsia="zh-CN"/>
+        </w:rPr>
+      </w:pPr>
+      <w:r>
+        <w:rPr>
+          <w:rFonts w:hint="eastAsia"/>
+          <w:b/>
+          <w:bCs/>
+          <w:color w:val="auto"/>
+          <w:lang w:val="en-US" w:eastAsia="zh-CN"/>
+        </w:rPr>
+        <w:t>备注</w:t>
+      </w:r>
+      <w:r>
+        <w:rPr>
+          <w:rFonts w:hint="eastAsia"/>
+          <w:color w:val="auto"/>
+          <w:lang w:val="en-US" w:eastAsia="zh-CN"/>
+        </w:rPr>
+        <w:t>：</w:t>
+      </w:r>
+    </w:p>
+    <w:p>
+      <w:pPr>
+        <w:numPr>
+          <w:ilvl w:val="0"/>
+          <w:numId w:val="0"/>
+        </w:numPr>
+        <w:spacing w:line="600" w:lineRule="auto"/>
+        <w:jc w:val="center"/>
+        <w:rPr>
+          <w:rFonts w:hint="eastAsia"/>
+          <w:color w:val="auto"/>
+          <w:lang w:val="en-US" w:eastAsia="zh-CN"/>
+        </w:rPr>
+      </w:pPr>
+      <w:r>
+        <w:rPr>
+          <w:rFonts w:hint="eastAsia"/>
+          <w:color w:val="auto"/>
+          <w:lang w:val="en-US" w:eastAsia="zh-CN"/>
+        </w:rPr>
+        <w:t>一种眼睛训练仪</w:t>
+      </w:r>
+    </w:p>
+    <w:p>
+      <w:pPr>
+        <w:numPr>
+          <w:ilvl w:val="0"/>
+          <w:numId w:val="0"/>
+        </w:numPr>
+        <w:jc w:val="center"/>
+      </w:pPr>
+      <w:r>
+        <w:drawing>
+          <wp:inline distT="0" distB="0" distL="114300" distR="114300">
+            <wp:extent cx="1734820" cy="1440180"/>
+            <wp:effectExtent l="0" t="0" r="17780" b="7620"/>
+            <wp:docPr id="9" name="Picture 5"/>
+            <wp:cNvGraphicFramePr>
+              <a:graphicFrameLocks xmlns:a="http://schemas.openxmlformats.org/drawingml/2006/main" noChangeAspect="1"/>
+            </wp:cNvGraphicFramePr>
+            <a:graphic xmlns:a="http://schemas.openxmlformats.org/drawingml/2006/main">
+              <a:graphicData uri="http://schemas.openxmlformats.org/drawingml/2006/picture">
+                <pic:pic xmlns:pic="http://schemas.openxmlformats.org/drawingml/2006/picture">
+                  <pic:nvPicPr>
+                    <pic:cNvPr id="9" name="Picture 5"/>
+                    <pic:cNvPicPr>
+                      <a:picLocks noChangeAspect="1"/>
+                    </pic:cNvPicPr>
+                  </pic:nvPicPr>
+                  <pic:blipFill>
+                    <a:blip r:embed="rId8"/>
+                    <a:stretch>
+                      <a:fillRect/>
+                    </a:stretch>
+                  </pic:blipFill>
+                  <pic:spPr>
+                    <a:xfrm>
+                      <a:off x="0" y="0"/>
+                      <a:ext cx="1734820" cy="1440180"/>
+                    </a:xfrm>
+                    <a:prstGeom prst="rect">
+                      <a:avLst/>
+                    </a:prstGeom>
+                    <a:noFill/>
+                    <a:ln>
+                      <a:noFill/>
+                    </a:ln>
+                  </pic:spPr>
+                </pic:pic>
+              </a:graphicData>
+            </a:graphic>
+          </wp:inline>
+        </w:drawing>
+      </w:r>
+      <w:r>
+        <w:drawing>
+          <wp:inline distT="0" distB="0" distL="114300" distR="114300">
+            <wp:extent cx="1616075" cy="1440180"/>
+            <wp:effectExtent l="0" t="0" r="3175" b="7620"/>
+            <wp:docPr id="10" name="Picture 6"/>
+            <wp:cNvGraphicFramePr>
+              <a:graphicFrameLocks xmlns:a="http://schemas.openxmlformats.org/drawingml/2006/main" noChangeAspect="1"/>
+            </wp:cNvGraphicFramePr>
+            <a:graphic xmlns:a="http://schemas.openxmlformats.org/drawingml/2006/main">
+              <a:graphicData uri="http://schemas.openxmlformats.org/drawingml/2006/picture">
+                <pic:pic xmlns:pic="http://schemas.openxmlformats.org/drawingml/2006/picture">
+                  <pic:nvPicPr>
+                    <pic:cNvPr id="10" name="Picture 6"/>
+                    <pic:cNvPicPr>
+                      <a:picLocks noChangeAspect="1"/>
+                    </pic:cNvPicPr>
+                  </pic:nvPicPr>
+                  <pic:blipFill>
+                    <a:blip r:embed="rId9"/>
+                    <a:stretch>
+                      <a:fillRect/>
+                    </a:stretch>
+                  </pic:blipFill>
+                  <pic:spPr>
+                    <a:xfrm>
+                      <a:off x="0" y="0"/>
+                      <a:ext cx="1616075" cy="1440180"/>
+                    </a:xfrm>
+                    <a:prstGeom prst="rect">
+                      <a:avLst/>
+                    </a:prstGeom>
+                    <a:noFill/>
+                    <a:ln>
+                      <a:noFill/>
+                    </a:ln>
+                  </pic:spPr>
+                </pic:pic>
+              </a:graphicData>
+            </a:graphic>
+          </wp:inline>
+        </w:drawing>
+      </w:r>
+      <w:r>
+        <w:drawing>
+          <wp:inline distT="0" distB="0" distL="114300" distR="114300">
+            <wp:extent cx="2517140" cy="1440180"/>
+            <wp:effectExtent l="0" t="0" r="16510" b="7620"/>
+            <wp:docPr id="11" name="Picture 7"/>
+            <wp:cNvGraphicFramePr>
+              <a:graphicFrameLocks xmlns:a="http://schemas.openxmlformats.org/drawingml/2006/main" noChangeAspect="1"/>
+            </wp:cNvGraphicFramePr>
+            <a:graphic xmlns:a="http://schemas.openxmlformats.org/drawingml/2006/main">
+              <a:graphicData uri="http://schemas.openxmlformats.org/drawingml/2006/picture">
+                <pic:pic xmlns:pic="http://schemas.openxmlformats.org/drawingml/2006/picture">
+                  <pic:nvPicPr>
+                    <pic:cNvPr id="11" name="Picture 7"/>
+                    <pic:cNvPicPr>
+                      <a:picLocks noChangeAspect="1"/>
+                    </pic:cNvPicPr>
+                  </pic:nvPicPr>
+                  <pic:blipFill>
+                    <a:blip r:embed="rId10"/>
+                    <a:stretch>
+                      <a:fillRect/>
+                    </a:stretch>
+                  </pic:blipFill>
+                  <pic:spPr>
+                    <a:xfrm>
+                      <a:off x="0" y="0"/>
+                      <a:ext cx="2517140" cy="1440180"/>
+                    </a:xfrm>
+                    <a:prstGeom prst="rect">
+                      <a:avLst/>
+                    </a:prstGeom>
+                    <a:noFill/>
+                    <a:ln>
+                      <a:noFill/>
+                    </a:ln>
+                  </pic:spPr>
+                </pic:pic>
+              </a:graphicData>
+            </a:graphic>
+          </wp:inline>
+        </w:drawing>
+      </w:r>
+    </w:p>
+    <w:p>
+      <w:pPr>
+        <w:jc w:val="center"/>
+        <w:rPr>
+          <w:rFonts w:hint="eastAsia" w:ascii="Times New Roman" w:hAnsi="Times New Roman" w:cs="黑体"/>
+          <w:b/>
+          <w:sz w:val="18"/>
+          <w:szCs w:val="18"/>
+          <w:lang w:val="en-US" w:eastAsia="zh-CN"/>
+        </w:rPr>
+      </w:pPr>
+      <w:r>
+        <w:rPr>
+          <w:rFonts w:hint="eastAsia" w:ascii="Times New Roman" w:hAnsi="Times New Roman" w:cs="黑体"/>
+          <w:b/>
+          <w:sz w:val="18"/>
+          <w:szCs w:val="18"/>
+          <w:lang w:val="en-US" w:eastAsia="zh-CN"/>
+        </w:rPr>
+        <w:t>图3-1 一种眼睛训练仪</w:t>
+      </w:r>
+    </w:p>
+    <w:p>
+      <w:pPr>
+        <w:numPr>
+          <w:ilvl w:val="0"/>
+          <w:numId w:val="2"/>
+        </w:numPr>
+        <w:rPr>
+          <w:rFonts w:hint="eastAsia"/>
+          <w:color w:val="auto"/>
+          <w:lang w:val="en-US" w:eastAsia="zh-CN"/>
+        </w:rPr>
+      </w:pPr>
+      <w:r>
+        <w:rPr>
+          <w:rFonts w:hint="eastAsia"/>
+          <w:color w:val="auto"/>
+          <w:lang w:val="en-US" w:eastAsia="zh-CN"/>
+        </w:rPr>
+        <w:t>该眼睛训练仪有四个电机，中间两个控制近视镜和远视镜的弹出与收起，两边控制遮挡片。</w:t>
+      </w:r>
+    </w:p>
+    <w:p>
+      <w:pPr>
+        <w:numPr>
+          <w:ilvl w:val="0"/>
+          <w:numId w:val="2"/>
+        </w:numPr>
+        <w:rPr>
+          <w:rFonts w:hint="default"/>
+          <w:color w:val="auto"/>
+          <w:lang w:val="en-US" w:eastAsia="zh-CN"/>
+        </w:rPr>
+      </w:pPr>
+      <w:r>
+        <w:rPr>
+          <w:rFonts w:hint="eastAsia"/>
+          <w:color w:val="auto"/>
+          <w:lang w:val="en-US" w:eastAsia="zh-CN"/>
+        </w:rPr>
+        <w:t>中间镜片固定方式为螺丝上紧。</w:t>
+      </w:r>
+    </w:p>
+    <w:p>
+      <w:pPr>
+        <w:widowControl w:val="0"/>
+        <w:numPr>
+          <w:numId w:val="0"/>
+        </w:numPr>
+        <w:jc w:val="both"/>
+        <w:rPr>
+          <w:rFonts w:hint="eastAsia"/>
+          <w:color w:val="auto"/>
+          <w:lang w:val="en-US" w:eastAsia="zh-CN"/>
+        </w:rPr>
+      </w:pPr>
+    </w:p>
+    <w:p>
+      <w:pPr>
+        <w:widowControl w:val="0"/>
+        <w:numPr>
+          <w:numId w:val="0"/>
+        </w:numPr>
+        <w:jc w:val="both"/>
+        <w:rPr>
+          <w:rFonts w:hint="default"/>
+          <w:color w:val="auto"/>
+          <w:lang w:val="en-US" w:eastAsia="zh-CN"/>
+        </w:rPr>
+      </w:pPr>
+      <w:r>
+        <w:rPr>
+          <w:rFonts w:hint="eastAsia"/>
+          <w:color w:val="auto"/>
+          <w:lang w:val="en-US" w:eastAsia="zh-CN"/>
+        </w:rPr>
+        <w:t>权利要求：</w:t>
+      </w:r>
+    </w:p>
+    <w:p>
+      <w:pPr>
+        <w:ind w:firstLine="420" w:firstLineChars="0"/>
+        <w:jc w:val="left"/>
+        <w:rPr>
+          <w:rFonts w:hint="default" w:ascii="Times New Roman" w:hAnsi="Times New Roman" w:cs="黑体"/>
+          <w:b/>
+          <w:sz w:val="18"/>
+          <w:szCs w:val="18"/>
+          <w:lang w:val="en-US" w:eastAsia="zh-CN"/>
+        </w:rPr>
+      </w:pPr>
+    </w:p>
+    <w:p>
+      <w:pPr>
+        <w:numPr>
+          <w:ilvl w:val="0"/>
+          <w:numId w:val="0"/>
+        </w:numPr>
+        <w:rPr>
+          <w:rFonts w:hint="eastAsia"/>
+          <w:color w:val="auto"/>
+          <w:lang w:val="en-US" w:eastAsia="zh-CN"/>
+        </w:rPr>
+      </w:pPr>
+      <w:r>
+        <w:rPr>
+          <w:rFonts w:hint="eastAsia"/>
+          <w:color w:val="auto"/>
+          <w:lang w:val="en-US" w:eastAsia="zh-CN"/>
+        </w:rPr>
+        <w:t>一种眼睛训练仪实用新型部分权利要求（已通过）：</w:t>
+      </w:r>
+    </w:p>
+    <w:p>
+      <w:pPr>
+        <w:numPr>
+          <w:ilvl w:val="0"/>
+          <w:numId w:val="3"/>
+        </w:numPr>
+        <w:ind w:firstLine="420" w:firstLineChars="0"/>
+        <w:rPr>
+          <w:rFonts w:hint="default"/>
+          <w:color w:val="auto"/>
+          <w:lang w:val="en-US" w:eastAsia="zh-CN"/>
+        </w:rPr>
+      </w:pPr>
+      <w:r>
+        <w:rPr>
+          <w:rFonts w:hint="default"/>
+          <w:color w:val="auto"/>
+          <w:lang w:val="en-US" w:eastAsia="zh-CN"/>
+        </w:rPr>
+        <w:t>所述限位杆的数量为两个</w:t>
+      </w:r>
+      <w:r>
+        <w:rPr>
+          <w:rFonts w:hint="eastAsia"/>
+          <w:color w:val="auto"/>
+          <w:lang w:val="en-US" w:eastAsia="zh-CN"/>
+        </w:rPr>
+        <w:t>，</w:t>
+      </w:r>
+      <w:r>
+        <w:rPr>
+          <w:rFonts w:hint="default"/>
+          <w:color w:val="auto"/>
+          <w:lang w:val="en-US" w:eastAsia="zh-CN"/>
+        </w:rPr>
+        <w:t>所述限位孔的数量为两</w:t>
+      </w:r>
+      <w:r>
+        <w:rPr>
+          <w:rFonts w:hint="eastAsia"/>
+          <w:color w:val="auto"/>
+          <w:lang w:val="en-US" w:eastAsia="zh-CN"/>
+        </w:rPr>
+        <w:t>个。</w:t>
+      </w:r>
+    </w:p>
+    <w:p>
+      <w:pPr>
+        <w:numPr>
+          <w:ilvl w:val="0"/>
+          <w:numId w:val="3"/>
+        </w:numPr>
+        <w:ind w:firstLine="420" w:firstLineChars="0"/>
+        <w:rPr>
+          <w:rFonts w:hint="default"/>
+          <w:color w:val="auto"/>
+          <w:lang w:val="en-US" w:eastAsia="zh-CN"/>
+        </w:rPr>
+      </w:pPr>
+      <w:r>
+        <w:rPr>
+          <w:rFonts w:hint="default"/>
+          <w:color w:val="auto"/>
+          <w:lang w:val="en-US" w:eastAsia="zh-CN"/>
+        </w:rPr>
+        <w:t>两个所述第一镜片均为近视镜 片，两个所述第二镜片均为远视镜片</w:t>
+      </w:r>
+      <w:r>
+        <w:rPr>
+          <w:rFonts w:hint="eastAsia"/>
+          <w:color w:val="auto"/>
+          <w:lang w:val="en-US" w:eastAsia="zh-CN"/>
+        </w:rPr>
+        <w:t>。</w:t>
+      </w:r>
+    </w:p>
+    <w:p>
+      <w:pPr>
+        <w:numPr>
+          <w:ilvl w:val="0"/>
+          <w:numId w:val="0"/>
+        </w:numPr>
+        <w:rPr>
+          <w:rFonts w:hint="eastAsia"/>
+          <w:color w:val="auto"/>
+          <w:lang w:val="en-US" w:eastAsia="zh-CN"/>
+        </w:rPr>
+      </w:pPr>
+      <w:r>
+        <w:rPr>
+          <w:rFonts w:hint="eastAsia"/>
+          <w:color w:val="auto"/>
+          <w:lang w:val="en-US" w:eastAsia="zh-CN"/>
+        </w:rPr>
+        <w:t>一种眼睛训练仪发明专利部分权利要求（未通过）：</w:t>
+      </w:r>
+    </w:p>
+    <w:p>
+      <w:pPr>
+        <w:numPr>
+          <w:ilvl w:val="0"/>
+          <w:numId w:val="4"/>
+        </w:numPr>
+        <w:ind w:firstLine="420" w:firstLineChars="0"/>
+        <w:rPr>
+          <w:rFonts w:hint="default"/>
+          <w:color w:val="auto"/>
+          <w:lang w:val="en-US" w:eastAsia="zh-CN"/>
+        </w:rPr>
+      </w:pPr>
+      <w:r>
+        <w:rPr>
+          <w:rFonts w:hint="default"/>
+          <w:color w:val="auto"/>
+          <w:lang w:val="en-US" w:eastAsia="zh-CN"/>
+        </w:rPr>
+        <w:t>所述传动组件还包括驱动电机，所述驱动电机包括驱动电机壳体和转轴</w:t>
+      </w:r>
+      <w:r>
+        <w:rPr>
+          <w:rFonts w:hint="eastAsia"/>
+          <w:color w:val="auto"/>
+          <w:lang w:val="en-US" w:eastAsia="zh-CN"/>
+        </w:rPr>
+        <w:t>。</w:t>
+      </w:r>
+    </w:p>
+    <w:p>
+      <w:pPr>
+        <w:numPr>
+          <w:ilvl w:val="0"/>
+          <w:numId w:val="4"/>
+        </w:numPr>
+        <w:ind w:firstLine="420" w:firstLineChars="0"/>
+        <w:rPr>
+          <w:rFonts w:hint="default"/>
+          <w:color w:val="auto"/>
+          <w:lang w:val="en-US" w:eastAsia="zh-CN"/>
+        </w:rPr>
+      </w:pPr>
+      <w:r>
+        <w:rPr>
+          <w:rFonts w:hint="default"/>
+          <w:color w:val="auto"/>
+          <w:lang w:val="en-US" w:eastAsia="zh-CN"/>
+        </w:rPr>
+        <w:t>所述固定支架上连接有至少一个限 位杆，所述滑块上开设有至少一个与所述限位杆一一对应的限位孔，每个限位杆插入到对应一个限位孔内。</w:t>
+      </w:r>
+    </w:p>
+    <w:p>
+      <w:pPr>
+        <w:numPr>
+          <w:ilvl w:val="0"/>
+          <w:numId w:val="4"/>
+        </w:numPr>
+        <w:ind w:firstLine="420" w:firstLineChars="0"/>
+        <w:rPr>
+          <w:rFonts w:hint="default"/>
+          <w:color w:val="auto"/>
+          <w:lang w:val="en-US" w:eastAsia="zh-CN"/>
+        </w:rPr>
+      </w:pPr>
+      <w:r>
+        <w:rPr>
+          <w:rFonts w:hint="default"/>
+          <w:color w:val="auto"/>
+          <w:lang w:val="en-US" w:eastAsia="zh-CN"/>
+        </w:rPr>
+        <w:t>所述壳体内还设有第二镜片机构，所述第二镜片机构包括至少一个第二镜片和至少一个所述传动组</w:t>
+      </w:r>
+      <w:r>
+        <w:rPr>
+          <w:rFonts w:hint="eastAsia"/>
+          <w:color w:val="auto"/>
+          <w:lang w:val="en-US" w:eastAsia="zh-CN"/>
+        </w:rPr>
+        <w:t>件。</w:t>
+      </w:r>
+    </w:p>
+    <w:p>
+      <w:pPr>
+        <w:numPr>
+          <w:ilvl w:val="0"/>
+          <w:numId w:val="4"/>
+        </w:numPr>
+        <w:ind w:firstLine="420" w:firstLineChars="0"/>
+        <w:rPr>
+          <w:rFonts w:hint="default"/>
+          <w:color w:val="auto"/>
+          <w:lang w:val="en-US" w:eastAsia="zh-CN"/>
+        </w:rPr>
+      </w:pPr>
+      <w:r>
+        <w:rPr>
+          <w:rFonts w:hint="default"/>
+          <w:color w:val="auto"/>
+          <w:lang w:val="en-US" w:eastAsia="zh-CN"/>
+        </w:rPr>
+        <w:t>：所述螺杆为双牙梯字形螺杆</w:t>
+      </w:r>
+      <w:r>
+        <w:rPr>
+          <w:rFonts w:hint="eastAsia"/>
+          <w:color w:val="auto"/>
+          <w:lang w:val="en-US" w:eastAsia="zh-CN"/>
+        </w:rPr>
+        <w:t>。</w:t>
+      </w:r>
+    </w:p>
+    <w:p>
+      <w:pPr>
+        <w:numPr>
+          <w:ilvl w:val="0"/>
+          <w:numId w:val="0"/>
+        </w:numPr>
+        <w:rPr>
+          <w:rFonts w:hint="default" w:eastAsia="宋体"/>
+          <w:color w:val="auto"/>
+          <w:lang w:val="en-US" w:eastAsia="zh-CN"/>
+        </w:rPr>
+      </w:pPr>
     </w:p>
     <w:p/>
     <w:sectPr>
@@ -381,6 +1226,42 @@
 <file path=word/numbering.xml><?xml version="1.0" encoding="utf-8"?>
 <w:numbering xmlns:wpc="http://schemas.microsoft.com/office/word/2010/wordprocessingCanvas" xmlns:mc="http://schemas.openxmlformats.org/markup-compatibility/2006" xmlns:o="urn:schemas-microsoft-com:office:office" xmlns:r="http://schemas.openxmlformats.org/officeDocument/2006/relationships" xmlns:m="http://schemas.openxmlformats.org/officeDocument/2006/math" xmlns:v="urn:schemas-microsoft-com:vml" xmlns:wp14="http://schemas.microsoft.com/office/word/2010/wordprocessingDrawing" xmlns:wp="http://schemas.openxmlformats.org/drawingml/2006/wordprocessingDrawing" xmlns:w10="urn:schemas-microsoft-com:office:word" xmlns:w="http://schemas.openxmlformats.org/wordprocessingml/2006/main" xmlns:w14="http://schemas.microsoft.com/office/word/2010/wordml" xmlns:wpg="http://schemas.microsoft.com/office/word/2010/wordprocessingGroup" xmlns:wpi="http://schemas.microsoft.com/office/word/2010/wordprocessingInk" xmlns:wne="http://schemas.microsoft.com/office/word/2006/wordml" xmlns:wps="http://schemas.microsoft.com/office/word/2010/wordprocessingShape" mc:Ignorable="w14 wp14">
   <w:abstractNum w:abstractNumId="0">
+    <w:nsid w:val="9FF33B4D"/>
+    <w:multiLevelType w:val="singleLevel"/>
+    <w:tmpl w:val="9FF33B4D"/>
+    <w:lvl w:ilvl="0" w:tentative="0">
+      <w:start w:val="1"/>
+      <w:numFmt w:val="decimal"/>
+      <w:suff w:val="nothing"/>
+      <w:lvlText w:val="（%1）"/>
+      <w:lvlJc w:val="left"/>
+    </w:lvl>
+  </w:abstractNum>
+  <w:abstractNum w:abstractNumId="1">
+    <w:nsid w:val="C8FA3D2D"/>
+    <w:multiLevelType w:val="singleLevel"/>
+    <w:tmpl w:val="C8FA3D2D"/>
+    <w:lvl w:ilvl="0" w:tentative="0">
+      <w:start w:val="1"/>
+      <w:numFmt w:val="decimal"/>
+      <w:suff w:val="space"/>
+      <w:lvlText w:val="%1."/>
+      <w:lvlJc w:val="left"/>
+    </w:lvl>
+  </w:abstractNum>
+  <w:abstractNum w:abstractNumId="2">
+    <w:nsid w:val="F534DD53"/>
+    <w:multiLevelType w:val="singleLevel"/>
+    <w:tmpl w:val="F534DD53"/>
+    <w:lvl w:ilvl="0" w:tentative="0">
+      <w:start w:val="1"/>
+      <w:numFmt w:val="decimal"/>
+      <w:suff w:val="space"/>
+      <w:lvlText w:val="%1."/>
+      <w:lvlJc w:val="left"/>
+    </w:lvl>
+  </w:abstractNum>
+  <w:abstractNum w:abstractNumId="3">
     <w:nsid w:val="19DAA39F"/>
     <w:multiLevelType w:val="singleLevel"/>
     <w:tmpl w:val="19DAA39F"/>
@@ -393,7 +1274,16 @@
     </w:lvl>
   </w:abstractNum>
   <w:num w:numId="1">
+    <w:abstractNumId w:val="3"/>
+  </w:num>
+  <w:num w:numId="2">
     <w:abstractNumId w:val="0"/>
+  </w:num>
+  <w:num w:numId="3">
+    <w:abstractNumId w:val="2"/>
+  </w:num>
+  <w:num w:numId="4">
+    <w:abstractNumId w:val="1"/>
   </w:num>
 </w:numbering>
 </file>

--- a/调节力训练仪/技术文档/调节力训练机械结构实现方式.docx
+++ b/调节力训练仪/技术文档/调节力训练机械结构实现方式.docx
@@ -33,6 +33,7 @@
     <w:p>
       <w:pPr>
         <w:numPr>
+          <w:ilvl w:val="0"/>
           <w:numId w:val="0"/>
         </w:numPr>
         <w:ind w:firstLine="420" w:firstLineChars="0"/>
@@ -48,7 +49,7 @@
           <w:color w:val="auto"/>
           <w:lang w:val="en-US" w:eastAsia="zh-CN"/>
         </w:rPr>
-        <w:t>对于调节力训练仪整理出三个结构相对合理的方案：分别是齿轮齿条结构、丝杆结构和旋转上下切换结构。其中我和刘工（刘通）比较倾向丝杆结构。</w:t>
+        <w:t>对于调节力训练仪整理出三个结构相对合理的方案：分别是齿轮齿条结构、丝杆结构和旋转上下切换结构。其中，我和刘工（刘通）比较倾向丝杆结构。</w:t>
       </w:r>
     </w:p>
     <w:p>
@@ -76,13 +77,21 @@
     <w:p>
       <w:pPr>
         <w:jc w:val="center"/>
-      </w:pPr>
-      <w:r>
+        <w:rPr>
+          <w:rFonts w:hint="eastAsia" w:eastAsia="宋体"/>
+          <w:lang w:eastAsia="zh-CN"/>
+        </w:rPr>
+      </w:pPr>
+      <w:r>
+        <w:rPr>
+          <w:rFonts w:hint="eastAsia" w:eastAsia="宋体"/>
+          <w:lang w:eastAsia="zh-CN"/>
+        </w:rPr>
         <w:drawing>
           <wp:inline distT="0" distB="0" distL="114300" distR="114300">
-            <wp:extent cx="1707515" cy="1259840"/>
-            <wp:effectExtent l="0" t="0" r="6985" b="16510"/>
-            <wp:docPr id="3" name="Picture 1"/>
+            <wp:extent cx="2327910" cy="1259840"/>
+            <wp:effectExtent l="0" t="0" r="15240" b="16510"/>
+            <wp:docPr id="2" name="Picture 1" descr="齿条结构"/>
             <wp:cNvGraphicFramePr>
               <a:graphicFrameLocks xmlns:a="http://schemas.openxmlformats.org/drawingml/2006/main" noChangeAspect="1"/>
             </wp:cNvGraphicFramePr>
@@ -90,7 +99,7 @@
               <a:graphicData uri="http://schemas.openxmlformats.org/drawingml/2006/picture">
                 <pic:pic xmlns:pic="http://schemas.openxmlformats.org/drawingml/2006/picture">
                   <pic:nvPicPr>
-                    <pic:cNvPr id="3" name="Picture 1"/>
+                    <pic:cNvPr id="2" name="Picture 1" descr="齿条结构"/>
                     <pic:cNvPicPr>
                       <a:picLocks noChangeAspect="1"/>
                     </pic:cNvPicPr>
@@ -104,7 +113,7 @@
                   <pic:spPr>
                     <a:xfrm>
                       <a:off x="0" y="0"/>
-                      <a:ext cx="1707515" cy="1259840"/>
+                      <a:ext cx="2327910" cy="1259840"/>
                     </a:xfrm>
                     <a:prstGeom prst="rect">
                       <a:avLst/>
@@ -147,53 +156,7 @@
           <w:ilvl w:val="0"/>
           <w:numId w:val="0"/>
         </w:numPr>
-        <w:rPr>
-          <w:rFonts w:hint="default" w:eastAsia="宋体"/>
-          <w:color w:val="auto"/>
-          <w:lang w:val="en-US" w:eastAsia="zh-CN"/>
-        </w:rPr>
-      </w:pPr>
-      <w:r>
-        <w:rPr>
-          <w:rFonts w:hint="eastAsia" w:eastAsia="宋体"/>
-          <w:b/>
-          <w:bCs/>
-          <w:color w:val="auto"/>
-          <w:lang w:val="en-US" w:eastAsia="zh-CN"/>
-        </w:rPr>
-        <w:t>双电机</w:t>
-      </w:r>
-      <w:r>
-        <w:rPr>
-          <w:rFonts w:hint="eastAsia" w:eastAsia="宋体"/>
-          <w:color w:val="auto"/>
-          <w:lang w:val="en-US" w:eastAsia="zh-CN"/>
-        </w:rPr>
-        <w:t>：两个电机通过齿轮各控制一个齿条拉动一组镜片上升</w:t>
-      </w:r>
-      <w:r>
-        <w:rPr>
-          <w:rFonts w:hint="eastAsia"/>
-          <w:color w:val="auto"/>
-          <w:lang w:val="en-US" w:eastAsia="zh-CN"/>
-        </w:rPr>
-        <w:t>与</w:t>
-      </w:r>
-      <w:r>
-        <w:rPr>
-          <w:rFonts w:hint="eastAsia" w:eastAsia="宋体"/>
-          <w:color w:val="auto"/>
-          <w:lang w:val="en-US" w:eastAsia="zh-CN"/>
-        </w:rPr>
-        <w:t>下降。优点：可以实现同时把镜片收进壳体。缺点：齿条占用空间大，需要增加壳体尺寸。</w:t>
-      </w:r>
-    </w:p>
-    <w:p>
-      <w:pPr>
-        <w:numPr>
-          <w:ilvl w:val="0"/>
-          <w:numId w:val="0"/>
-        </w:numPr>
+        <w:ind w:firstLine="420" w:firstLineChars="0"/>
         <w:rPr>
           <w:rFonts w:hint="default" w:eastAsia="宋体"/>
           <w:b/>
@@ -205,20 +168,26 @@
       <w:r>
         <w:rPr>
           <w:rFonts w:hint="eastAsia" w:eastAsia="宋体"/>
-          <w:b/>
-          <w:bCs/>
-          <w:color w:val="auto"/>
-          <w:lang w:val="en-US" w:eastAsia="zh-CN"/>
-        </w:rPr>
-        <w:t>单电机：一</w:t>
-      </w:r>
-      <w:r>
-        <w:rPr>
-          <w:rFonts w:hint="eastAsia" w:eastAsia="宋体"/>
-          <w:color w:val="auto"/>
-          <w:lang w:val="en-US" w:eastAsia="zh-CN"/>
-        </w:rPr>
-        <w:t>个电机通过齿轮控制两个齿条拉动两组组镜片上升下降。优点：节省电机和空间。缺点：把一组镜片收进壳体，齿条占用空间大，需要增加壳体尺寸。</w:t>
+          <w:color w:val="auto"/>
+          <w:lang w:val="en-US" w:eastAsia="zh-CN"/>
+        </w:rPr>
+        <w:t>两个电机通过齿轮各控制一对齿条拉动一组镜片上升</w:t>
+      </w:r>
+      <w:r>
+        <w:rPr>
+          <w:rFonts w:hint="eastAsia"/>
+          <w:color w:val="auto"/>
+          <w:lang w:val="en-US" w:eastAsia="zh-CN"/>
+        </w:rPr>
+        <w:t>与</w:t>
+      </w:r>
+      <w:r>
+        <w:rPr>
+          <w:rFonts w:hint="eastAsia" w:eastAsia="宋体"/>
+          <w:color w:val="auto"/>
+          <w:lang w:val="en-US" w:eastAsia="zh-CN"/>
+        </w:rPr>
+        <w:t>下降。优点：可以实现同时把镜片收进壳体。缺点：齿条占用空间大，需要增加壳体尺寸。</w:t>
       </w:r>
     </w:p>
     <w:p>
@@ -249,29 +218,20 @@
           <w:ilvl w:val="0"/>
           <w:numId w:val="0"/>
         </w:numPr>
-        <w:rPr>
-          <w:rFonts w:hint="eastAsia" w:eastAsia="宋体"/>
-          <w:color w:val="auto"/>
-          <w:lang w:val="en-US" w:eastAsia="zh-CN"/>
-        </w:rPr>
-      </w:pPr>
-      <w:r>
-        <w:rPr>
-          <w:rFonts w:hint="eastAsia" w:eastAsia="宋体"/>
-          <w:b/>
-          <w:bCs/>
-          <w:color w:val="auto"/>
-          <w:lang w:val="en-US" w:eastAsia="zh-CN"/>
-        </w:rPr>
-        <w:t>双电机：</w:t>
-      </w:r>
-      <w:r>
-        <w:rPr>
-          <w:rFonts w:hint="eastAsia" w:eastAsia="宋体"/>
-          <w:color w:val="auto"/>
-          <w:lang w:val="en-US" w:eastAsia="zh-CN"/>
-        </w:rPr>
-        <w:t>两个电机通过丝杆各控制一个一组镜片上升</w:t>
+        <w:ind w:firstLine="420" w:firstLineChars="0"/>
+        <w:rPr>
+          <w:rFonts w:hint="eastAsia" w:eastAsia="宋体"/>
+          <w:color w:val="auto"/>
+          <w:lang w:val="en-US" w:eastAsia="zh-CN"/>
+        </w:rPr>
+      </w:pPr>
+      <w:r>
+        <w:rPr>
+          <w:rFonts w:hint="eastAsia" w:eastAsia="宋体"/>
+          <w:color w:val="auto"/>
+          <w:lang w:val="en-US" w:eastAsia="zh-CN"/>
+        </w:rPr>
+        <w:t>两个电机通过丝杆各控制一组镜片上升</w:t>
       </w:r>
       <w:r>
         <w:rPr>
@@ -363,6 +323,8 @@
           </wp:inline>
         </w:drawing>
       </w:r>
+      <w:bookmarkStart w:id="0" w:name="_GoBack"/>
+      <w:bookmarkEnd w:id="0"/>
     </w:p>
     <w:p>
       <w:pPr>
@@ -616,8 +578,6 @@
         </w:rPr>
         <w:t>个。但是多方咨询也没有找到相应供应商。</w:t>
       </w:r>
-      <w:bookmarkStart w:id="0" w:name="_GoBack"/>
-      <w:bookmarkEnd w:id="0"/>
     </w:p>
     <w:p>
       <w:pPr>
@@ -924,6 +884,7 @@
       <w:pPr>
         <w:widowControl w:val="0"/>
         <w:numPr>
+          <w:ilvl w:val="0"/>
           <w:numId w:val="0"/>
         </w:numPr>
         <w:jc w:val="both"/>
@@ -938,6 +899,7 @@
       <w:pPr>
         <w:widowControl w:val="0"/>
         <w:numPr>
+          <w:ilvl w:val="0"/>
           <w:numId w:val="0"/>
         </w:numPr>
         <w:jc w:val="both"/>
@@ -1084,7 +1046,7 @@
           <w:color w:val="auto"/>
           <w:lang w:val="en-US" w:eastAsia="zh-CN"/>
         </w:rPr>
-        <w:t>一种眼睛训练仪发明专利部分权利要求（未通过）：</w:t>
+        <w:t>一种眼睛训练仪发明专利部分权利要求（审核中）：</w:t>
       </w:r>
     </w:p>
     <w:p>
@@ -1401,7 +1363,7 @@
     <w:lsdException w:unhideWhenUsed="0" w:uiPriority="0" w:semiHidden="0" w:name="HTML Sample"/>
     <w:lsdException w:unhideWhenUsed="0" w:uiPriority="0" w:semiHidden="0" w:name="HTML Typewriter"/>
     <w:lsdException w:unhideWhenUsed="0" w:uiPriority="0" w:semiHidden="0" w:name="HTML Variable"/>
-    <w:lsdException w:unhideWhenUsed="0" w:uiPriority="0" w:name="Normal Table"/>
+    <w:lsdException w:qFormat="1" w:unhideWhenUsed="0" w:uiPriority="0" w:name="Normal Table"/>
     <w:lsdException w:unhideWhenUsed="0" w:uiPriority="0" w:semiHidden="0" w:name="annotation subject"/>
     <w:lsdException w:unhideWhenUsed="0" w:uiPriority="0" w:semiHidden="0" w:name="Table Simple 1"/>
     <w:lsdException w:unhideWhenUsed="0" w:uiPriority="0" w:semiHidden="0" w:name="Table Simple 2"/>
@@ -1571,6 +1533,7 @@
   <w:style w:type="table" w:default="1" w:styleId="3">
     <w:name w:val="Normal Table"/>
     <w:semiHidden/>
+    <w:qFormat/>
     <w:uiPriority w:val="0"/>
     <w:tblPr>
       <w:tblCellMar>
